--- a/labs/lab06/report/Панина_Л06_отчёт.docx
+++ b/labs/lab06/report/Панина_Л06_отчёт.docx
@@ -1925,7 +1925,7 @@
       <w:r>
         <w:drawing>
           <wp:inline>
-            <wp:extent cx="3733800" cy="2546102"/>
+            <wp:extent cx="3733800" cy="2006917"/>
             <wp:effectExtent b="0" l="0" r="0" t="0"/>
             <wp:docPr descr="Написание программы" title="" id="81" name="Picture"/>
             <a:graphic>
@@ -1946,7 +1946,7 @@
                   <pic:spPr bwMode="auto">
                     <a:xfrm>
                       <a:off x="0" y="0"/>
-                      <a:ext cx="3733800" cy="2546102"/>
+                      <a:ext cx="3733800" cy="2006917"/>
                     </a:xfrm>
                     <a:prstGeom prst="rect">
                       <a:avLst/>
@@ -2051,7 +2051,7 @@
       <w:r>
         <w:drawing>
           <wp:inline>
-            <wp:extent cx="3733800" cy="2006917"/>
+            <wp:extent cx="3733800" cy="2546102"/>
             <wp:effectExtent b="0" l="0" r="0" t="0"/>
             <wp:docPr descr="Запуск исполняемого файла" title="" id="87" name="Picture"/>
             <a:graphic>
@@ -2072,7 +2072,7 @@
                   <pic:spPr bwMode="auto">
                     <a:xfrm>
                       <a:off x="0" y="0"/>
-                      <a:ext cx="3733800" cy="2006917"/>
+                      <a:ext cx="3733800" cy="2546102"/>
                     </a:xfrm>
                     <a:prstGeom prst="rect">
                       <a:avLst/>
